--- a/DE FILES/SEM3 ALL FILES.docx
+++ b/DE FILES/SEM3 ALL FILES.docx
@@ -699,7 +699,7 @@
         <w:u w:val="single"/>
         <w:lang w:val="en-IN"/>
       </w:rPr>
-      <w:t>8</w:t>
+      <w:t>10</w:t>
     </w:r>
   </w:p>
   <w:p>
@@ -719,12 +719,6 @@
   <w:p>
     <w:pPr>
       <w:pStyle w:val="Header"/>
-      <w:rPr>
-        <w:rFonts w:asciiTheme="majorHAnsi" w:hAnsiTheme="majorHAnsi" w:cstheme="majorHAnsi"/>
-        <w:sz w:val="36"/>
-        <w:szCs w:val="36"/>
-        <w:lang w:val="en-IN"/>
-      </w:rPr>
     </w:pPr>
     <w:r>
       <w:rPr>
@@ -746,7 +740,45 @@
         <w:szCs w:val="36"/>
         <w:lang w:val="en-IN"/>
       </w:rPr>
-      <w:t>To Verify 3×8 Decoder using Truth Table and Logic Diagram</w:t>
+      <w:t xml:space="preserve">To Verify 1 bit &amp;amp; </w:t>
+    </w:r>
+    <w:proofErr w:type="gramStart"/>
+    <w:r>
+      <w:rPr>
+        <w:rFonts w:asciiTheme="majorHAnsi" w:hAnsiTheme="majorHAnsi" w:cstheme="majorHAnsi"/>
+        <w:sz w:val="36"/>
+        <w:szCs w:val="36"/>
+        <w:lang w:val="en-IN"/>
+      </w:rPr>
+      <w:t>2 bit</w:t>
+    </w:r>
+    <w:proofErr w:type="gramEnd"/>
+    <w:r>
+      <w:rPr>
+        <w:rFonts w:asciiTheme="majorHAnsi" w:hAnsiTheme="majorHAnsi" w:cstheme="majorHAnsi"/>
+        <w:sz w:val="36"/>
+        <w:szCs w:val="36"/>
+        <w:lang w:val="en-IN"/>
+      </w:rPr>
+      <w:t xml:space="preserve"> magnitude comparator using Truth Table and Logic</w:t>
+    </w:r>
+    <w:r>
+      <w:rPr>
+        <w:rFonts w:asciiTheme="majorHAnsi" w:hAnsiTheme="majorHAnsi" w:cstheme="majorHAnsi"/>
+        <w:sz w:val="36"/>
+        <w:szCs w:val="36"/>
+        <w:lang w:val="en-IN"/>
+      </w:rPr>
+      <w:t xml:space="preserve"> </w:t>
+    </w:r>
+    <w:r>
+      <w:rPr>
+        <w:rFonts w:asciiTheme="majorHAnsi" w:hAnsiTheme="majorHAnsi" w:cstheme="majorHAnsi"/>
+        <w:sz w:val="36"/>
+        <w:szCs w:val="36"/>
+        <w:lang w:val="en-IN"/>
+      </w:rPr>
+      <w:t>Diagram</w:t>
     </w:r>
   </w:p>
 </w:hdr>
@@ -1411,7 +1443,6 @@
   <w:style w:type="character" w:default="1" w:styleId="DefaultParagraphFont">
     <w:name w:val="Default Paragraph Font"/>
     <w:uiPriority w:val="1"/>
-    <w:semiHidden/>
     <w:unhideWhenUsed/>
   </w:style>
   <w:style w:type="table" w:default="1" w:styleId="TableNormal">
